--- a/Лаб 3.docx
+++ b/Лаб 3.docx
@@ -421,7 +421,7 @@
                 <wp:extent cx="2400300" cy="1422181"/>
                 <wp:effectExtent b="0" l="0" r="0" t="0"/>
                 <wp:wrapNone/>
-                <wp:docPr id="1676725278" name=""/>
+                <wp:docPr id="1" name=""/>
                 <a:graphic>
                   <a:graphicData uri="http://schemas.microsoft.com/office/word/2010/wordprocessingShape">
                     <wps:wsp>
@@ -648,12 +648,12 @@
                 <wp:extent cx="2400300" cy="1422181"/>
                 <wp:effectExtent b="0" l="0" r="0" t="0"/>
                 <wp:wrapNone/>
-                <wp:docPr id="1676725278" name="image11.png"/>
+                <wp:docPr id="1" name="image9.png"/>
                 <a:graphic>
                   <a:graphicData uri="http://schemas.openxmlformats.org/drawingml/2006/picture">
                     <pic:pic>
                       <pic:nvPicPr>
-                        <pic:cNvPr id="0" name="image11.png"/>
+                        <pic:cNvPr id="0" name="image9.png"/>
                         <pic:cNvPicPr preferRelativeResize="0"/>
                       </pic:nvPicPr>
                       <pic:blipFill>
@@ -2574,12 +2574,12 @@
           <wp:inline distB="114300" distT="114300" distL="114300" distR="114300">
             <wp:extent cx="4800600" cy="523875"/>
             <wp:effectExtent b="0" l="0" r="0" t="0"/>
-            <wp:docPr id="1676725282" name="image5.png"/>
+            <wp:docPr id="4" name="image3.png"/>
             <a:graphic>
               <a:graphicData uri="http://schemas.openxmlformats.org/drawingml/2006/picture">
                 <pic:pic>
                   <pic:nvPicPr>
-                    <pic:cNvPr id="0" name="image5.png"/>
+                    <pic:cNvPr id="0" name="image3.png"/>
                     <pic:cNvPicPr preferRelativeResize="0"/>
                   </pic:nvPicPr>
                   <pic:blipFill>
@@ -2685,7 +2685,7 @@
           <wp:inline distB="114300" distT="114300" distL="114300" distR="114300">
             <wp:extent cx="5940750" cy="1308100"/>
             <wp:effectExtent b="0" l="0" r="0" t="0"/>
-            <wp:docPr id="1676725283" name="image6.png"/>
+            <wp:docPr id="5" name="image6.png"/>
             <a:graphic>
               <a:graphicData uri="http://schemas.openxmlformats.org/drawingml/2006/picture">
                 <pic:pic>
@@ -2814,12 +2814,12 @@
           <wp:inline distB="114300" distT="114300" distL="114300" distR="114300">
             <wp:extent cx="5934075" cy="371475"/>
             <wp:effectExtent b="0" l="0" r="0" t="0"/>
-            <wp:docPr id="1676725287" name="image2.png"/>
+            <wp:docPr id="10" name="image8.png"/>
             <a:graphic>
               <a:graphicData uri="http://schemas.openxmlformats.org/drawingml/2006/picture">
                 <pic:pic>
                   <pic:nvPicPr>
-                    <pic:cNvPr id="0" name="image2.png"/>
+                    <pic:cNvPr id="0" name="image8.png"/>
                     <pic:cNvPicPr preferRelativeResize="0"/>
                   </pic:nvPicPr>
                   <pic:blipFill>
@@ -2887,12 +2887,12 @@
           <wp:inline distB="114300" distT="114300" distL="114300" distR="114300">
             <wp:extent cx="5940750" cy="1841500"/>
             <wp:effectExtent b="0" l="0" r="0" t="0"/>
-            <wp:docPr id="1676725280" name="image3.png"/>
+            <wp:docPr id="2" name="image1.png"/>
             <a:graphic>
               <a:graphicData uri="http://schemas.openxmlformats.org/drawingml/2006/picture">
                 <pic:pic>
                   <pic:nvPicPr>
-                    <pic:cNvPr id="0" name="image3.png"/>
+                    <pic:cNvPr id="0" name="image1.png"/>
                     <pic:cNvPicPr preferRelativeResize="0"/>
                   </pic:nvPicPr>
                   <pic:blipFill>
@@ -3130,12 +3130,12 @@
           <wp:inline distB="114300" distT="114300" distL="114300" distR="114300">
             <wp:extent cx="2762250" cy="4714875"/>
             <wp:effectExtent b="0" l="0" r="0" t="0"/>
-            <wp:docPr id="1676725288" name="image10.png"/>
+            <wp:docPr id="11" name="image5.png"/>
             <a:graphic>
               <a:graphicData uri="http://schemas.openxmlformats.org/drawingml/2006/picture">
                 <pic:pic>
                   <pic:nvPicPr>
-                    <pic:cNvPr id="0" name="image10.png"/>
+                    <pic:cNvPr id="0" name="image5.png"/>
                     <pic:cNvPicPr preferRelativeResize="0"/>
                   </pic:nvPicPr>
                   <pic:blipFill>
@@ -3212,12 +3212,12 @@
           <wp:inline distB="114300" distT="114300" distL="114300" distR="114300">
             <wp:extent cx="2495550" cy="4238625"/>
             <wp:effectExtent b="0" l="0" r="0" t="0"/>
-            <wp:docPr id="1676725285" name="image9.png"/>
+            <wp:docPr id="8" name="image7.png"/>
             <a:graphic>
               <a:graphicData uri="http://schemas.openxmlformats.org/drawingml/2006/picture">
                 <pic:pic>
                   <pic:nvPicPr>
-                    <pic:cNvPr id="0" name="image9.png"/>
+                    <pic:cNvPr id="0" name="image7.png"/>
                     <pic:cNvPicPr preferRelativeResize="0"/>
                   </pic:nvPicPr>
                   <pic:blipFill>
@@ -3691,19 +3691,19 @@
         </w:rPr>
         <w:drawing>
           <wp:inline distB="114300" distT="114300" distL="114300" distR="114300">
-            <wp:extent cx="5238750" cy="3190875"/>
+            <wp:extent cx="5943600" cy="4857750"/>
             <wp:effectExtent b="0" l="0" r="0" t="0"/>
-            <wp:docPr id="1676725279" name="image1.png"/>
+            <wp:docPr id="7" name="image10.jpg"/>
             <a:graphic>
               <a:graphicData uri="http://schemas.openxmlformats.org/drawingml/2006/picture">
                 <pic:pic>
                   <pic:nvPicPr>
-                    <pic:cNvPr id="0" name="image1.png"/>
+                    <pic:cNvPr id="0" name="image10.jpg"/>
                     <pic:cNvPicPr preferRelativeResize="0"/>
                   </pic:nvPicPr>
                   <pic:blipFill>
                     <a:blip r:embed="rId18"/>
-                    <a:srcRect b="0" l="0" r="0" t="0"/>
+                    <a:srcRect b="31610" l="0" r="0" t="7091"/>
                     <a:stretch>
                       <a:fillRect/>
                     </a:stretch>
@@ -3711,7 +3711,7 @@
                   <pic:spPr>
                     <a:xfrm>
                       <a:off x="0" y="0"/>
-                      <a:ext cx="5238750" cy="3190875"/>
+                      <a:ext cx="5943600" cy="4857750"/>
                     </a:xfrm>
                     <a:prstGeom prst="rect"/>
                     <a:ln/>
@@ -3731,6 +3731,22 @@
     <w:p>
       <w:pPr>
         <w:spacing w:line="360" w:lineRule="auto"/>
+        <w:ind w:right="5.669291338583093" w:firstLine="0"/>
+        <w:jc w:val="both"/>
+        <w:rPr>
+          <w:sz w:val="28"/>
+          <w:szCs w:val="28"/>
+        </w:rPr>
+      </w:pPr>
+      <w:r>
+        <w:rPr>
+          <w:rtl w:val="0"/>
+        </w:rPr>
+      </w:r>
+    </w:p>
+    <w:p>
+      <w:pPr>
+        <w:spacing w:line="360" w:lineRule="auto"/>
         <w:ind w:right="5.669291338583093"/>
         <w:jc w:val="both"/>
         <w:rPr>
@@ -3745,14 +3761,14 @@
         </w:rPr>
         <w:drawing>
           <wp:inline distB="114300" distT="114300" distL="114300" distR="114300">
-            <wp:extent cx="5940750" cy="1485900"/>
+            <wp:extent cx="5940750" cy="4457700"/>
             <wp:effectExtent b="0" l="0" r="0" t="0"/>
-            <wp:docPr id="1676725284" name="image4.png"/>
+            <wp:docPr id="6" name="image11.jpg"/>
             <a:graphic>
               <a:graphicData uri="http://schemas.openxmlformats.org/drawingml/2006/picture">
                 <pic:pic>
                   <pic:nvPicPr>
-                    <pic:cNvPr id="0" name="image4.png"/>
+                    <pic:cNvPr id="0" name="image11.jpg"/>
                     <pic:cNvPicPr preferRelativeResize="0"/>
                   </pic:nvPicPr>
                   <pic:blipFill>
@@ -3765,7 +3781,7 @@
                   <pic:spPr>
                     <a:xfrm>
                       <a:off x="0" y="0"/>
-                      <a:ext cx="5940750" cy="1485900"/>
+                      <a:ext cx="5940750" cy="4457700"/>
                     </a:xfrm>
                     <a:prstGeom prst="rect"/>
                     <a:ln/>
@@ -3801,12 +3817,12 @@
           <wp:inline distB="114300" distT="114300" distL="114300" distR="114300">
             <wp:extent cx="5940750" cy="3213100"/>
             <wp:effectExtent b="0" l="0" r="0" t="0"/>
-            <wp:docPr id="1676725281" name="image8.png"/>
+            <wp:docPr id="3" name="image2.png"/>
             <a:graphic>
               <a:graphicData uri="http://schemas.openxmlformats.org/drawingml/2006/picture">
                 <pic:pic>
                   <pic:nvPicPr>
-                    <pic:cNvPr id="0" name="image8.png"/>
+                    <pic:cNvPr id="0" name="image2.png"/>
                     <pic:cNvPicPr preferRelativeResize="0"/>
                   </pic:nvPicPr>
                   <pic:blipFill>
@@ -3871,12 +3887,12 @@
           <wp:inline distB="114300" distT="114300" distL="114300" distR="114300">
             <wp:extent cx="5940750" cy="1841500"/>
             <wp:effectExtent b="0" l="0" r="0" t="0"/>
-            <wp:docPr id="1676725286" name="image7.png"/>
+            <wp:docPr id="9" name="image4.png"/>
             <a:graphic>
               <a:graphicData uri="http://schemas.openxmlformats.org/drawingml/2006/picture">
                 <pic:pic>
                   <pic:nvPicPr>
-                    <pic:cNvPr id="0" name="image7.png"/>
+                    <pic:cNvPr id="0" name="image4.png"/>
                     <pic:cNvPicPr preferRelativeResize="0"/>
                   </pic:nvPicPr>
                   <pic:blipFill>
@@ -4512,495 +4528,6 @@
       <w:vertAlign w:val="baseline"/>
     </w:rPr>
   </w:style>
-  <w:style w:type="paragraph" w:styleId="Normal" w:default="1">
-    <w:name w:val="normal"/>
-  </w:style>
-  <w:style w:type="table" w:styleId="TableNormal" w:default="1">
-    <w:name w:val="Table Normal"/>
-  </w:style>
-  <w:style w:type="paragraph" w:styleId="Heading1">
-    <w:name w:val="heading 1"/>
-    <w:basedOn w:val="Normal"/>
-    <w:next w:val="Normal"/>
-    <w:pPr>
-      <w:keepNext w:val="0"/>
-      <w:keepLines w:val="0"/>
-      <w:pageBreakBefore w:val="0"/>
-      <w:widowControl w:val="1"/>
-      <w:pBdr>
-        <w:top w:space="0" w:sz="0" w:val="nil"/>
-        <w:left w:space="0" w:sz="0" w:val="nil"/>
-        <w:bottom w:space="0" w:sz="0" w:val="nil"/>
-        <w:right w:space="0" w:sz="0" w:val="nil"/>
-        <w:between w:space="0" w:sz="0" w:val="nil"/>
-      </w:pBdr>
-      <w:shd w:fill="auto" w:val="clear"/>
-      <w:spacing w:after="240" w:before="0" w:line="259" w:lineRule="auto"/>
-      <w:ind w:left="0" w:right="0" w:firstLine="0"/>
-      <w:jc w:val="center"/>
-    </w:pPr>
-    <w:rPr>
-      <w:rFonts w:ascii="Times New Roman" w:cs="Times New Roman" w:eastAsia="Times New Roman" w:hAnsi="Times New Roman"/>
-      <w:b w:val="1"/>
-      <w:i w:val="0"/>
-      <w:smallCaps w:val="0"/>
-      <w:strike w:val="0"/>
-      <w:color w:val="000000"/>
-      <w:sz w:val="28"/>
-      <w:szCs w:val="28"/>
-      <w:u w:val="none"/>
-      <w:shd w:fill="auto" w:val="clear"/>
-      <w:vertAlign w:val="baseline"/>
-    </w:rPr>
-  </w:style>
-  <w:style w:type="paragraph" w:styleId="Heading2">
-    <w:name w:val="heading 2"/>
-    <w:basedOn w:val="Normal"/>
-    <w:next w:val="Normal"/>
-    <w:pPr>
-      <w:keepNext w:val="1"/>
-      <w:keepLines w:val="1"/>
-      <w:spacing w:after="120" w:lineRule="auto"/>
-      <w:jc w:val="center"/>
-    </w:pPr>
-    <w:rPr>
-      <w:b w:val="1"/>
-      <w:color w:val="000000"/>
-      <w:sz w:val="28"/>
-      <w:szCs w:val="28"/>
-    </w:rPr>
-  </w:style>
-  <w:style w:type="paragraph" w:styleId="Heading3">
-    <w:name w:val="heading 3"/>
-    <w:basedOn w:val="Normal"/>
-    <w:next w:val="Normal"/>
-    <w:pPr>
-      <w:keepNext w:val="1"/>
-      <w:keepLines w:val="1"/>
-      <w:spacing w:after="120" w:lineRule="auto"/>
-      <w:jc w:val="center"/>
-    </w:pPr>
-    <w:rPr>
-      <w:b w:val="1"/>
-      <w:sz w:val="28"/>
-      <w:szCs w:val="28"/>
-    </w:rPr>
-  </w:style>
-  <w:style w:type="paragraph" w:styleId="Heading4">
-    <w:name w:val="heading 4"/>
-    <w:basedOn w:val="Normal"/>
-    <w:next w:val="Normal"/>
-    <w:pPr>
-      <w:keepNext w:val="1"/>
-      <w:keepLines w:val="1"/>
-      <w:pageBreakBefore w:val="0"/>
-      <w:spacing w:after="40" w:before="240" w:lineRule="auto"/>
-    </w:pPr>
-    <w:rPr>
-      <w:b w:val="1"/>
-      <w:sz w:val="24"/>
-      <w:szCs w:val="24"/>
-    </w:rPr>
-  </w:style>
-  <w:style w:type="paragraph" w:styleId="Heading5">
-    <w:name w:val="heading 5"/>
-    <w:basedOn w:val="Normal"/>
-    <w:next w:val="Normal"/>
-    <w:pPr>
-      <w:keepNext w:val="1"/>
-      <w:keepLines w:val="1"/>
-      <w:pageBreakBefore w:val="0"/>
-      <w:spacing w:after="40" w:before="220" w:lineRule="auto"/>
-    </w:pPr>
-    <w:rPr>
-      <w:b w:val="1"/>
-      <w:sz w:val="22"/>
-      <w:szCs w:val="22"/>
-    </w:rPr>
-  </w:style>
-  <w:style w:type="paragraph" w:styleId="Heading6">
-    <w:name w:val="heading 6"/>
-    <w:basedOn w:val="Normal"/>
-    <w:next w:val="Normal"/>
-    <w:pPr>
-      <w:keepNext w:val="1"/>
-      <w:keepLines w:val="1"/>
-      <w:pageBreakBefore w:val="0"/>
-      <w:spacing w:after="40" w:before="200" w:lineRule="auto"/>
-    </w:pPr>
-    <w:rPr>
-      <w:b w:val="1"/>
-      <w:sz w:val="20"/>
-      <w:szCs w:val="20"/>
-    </w:rPr>
-  </w:style>
-  <w:style w:type="paragraph" w:styleId="Title">
-    <w:name w:val="Title"/>
-    <w:basedOn w:val="Normal"/>
-    <w:next w:val="Normal"/>
-    <w:pPr>
-      <w:keepNext w:val="1"/>
-      <w:keepLines w:val="1"/>
-      <w:pageBreakBefore w:val="0"/>
-      <w:spacing w:after="120" w:before="480" w:lineRule="auto"/>
-    </w:pPr>
-    <w:rPr>
-      <w:b w:val="1"/>
-      <w:sz w:val="72"/>
-      <w:szCs w:val="72"/>
-    </w:rPr>
-  </w:style>
-  <w:style w:type="paragraph" w:styleId="a" w:default="1">
-    <w:name w:val="Normal"/>
-    <w:qFormat w:val="1"/>
-    <w:rsid w:val="006E684B"/>
-    <w:rPr>
-      <w:rFonts w:ascii="Times New Roman" w:hAnsi="Times New Roman" w:cstheme="minorHAnsi"/>
-      <w:kern w:val="0"/>
-      <w:sz w:val="24"/>
-      <w:lang w:val="en-US"/>
-    </w:rPr>
-  </w:style>
-  <w:style w:type="paragraph" w:styleId="1">
-    <w:name w:val="heading 1"/>
-    <w:next w:val="a"/>
-    <w:link w:val="10"/>
-    <w:autoRedefine w:val="1"/>
-    <w:uiPriority w:val="9"/>
-    <w:qFormat w:val="1"/>
-    <w:rsid w:val="000340BF"/>
-    <w:pPr>
-      <w:spacing w:after="240"/>
-      <w:jc w:val="center"/>
-      <w:outlineLvl w:val="0"/>
-    </w:pPr>
-    <w:rPr>
-      <w:rFonts w:ascii="Times New Roman" w:cs="Times New Roman" w:eastAsia="Times New Roman" w:hAnsi="Times New Roman"/>
-      <w:b w:val="1"/>
-      <w:bCs w:val="1"/>
-      <w:kern w:val="0"/>
-      <w:sz w:val="28"/>
-      <w:szCs w:val="28"/>
-    </w:rPr>
-  </w:style>
-  <w:style w:type="paragraph" w:styleId="2">
-    <w:name w:val="heading 2"/>
-    <w:basedOn w:val="a"/>
-    <w:next w:val="a"/>
-    <w:link w:val="20"/>
-    <w:autoRedefine w:val="1"/>
-    <w:uiPriority w:val="9"/>
-    <w:unhideWhenUsed w:val="1"/>
-    <w:qFormat w:val="1"/>
-    <w:rsid w:val="00E30D9F"/>
-    <w:pPr>
-      <w:keepNext w:val="1"/>
-      <w:keepLines w:val="1"/>
-      <w:spacing w:after="120"/>
-      <w:jc w:val="center"/>
-      <w:outlineLvl w:val="1"/>
-    </w:pPr>
-    <w:rPr>
-      <w:rFonts w:cstheme="majorBidi" w:eastAsiaTheme="majorEastAsia"/>
-      <w:b w:val="1"/>
-      <w:color w:val="000000" w:themeColor="text1"/>
-      <w:sz w:val="28"/>
-      <w:szCs w:val="26"/>
-    </w:rPr>
-  </w:style>
-  <w:style w:type="paragraph" w:styleId="3">
-    <w:name w:val="heading 3"/>
-    <w:basedOn w:val="a"/>
-    <w:next w:val="a"/>
-    <w:link w:val="30"/>
-    <w:autoRedefine w:val="1"/>
-    <w:uiPriority w:val="9"/>
-    <w:unhideWhenUsed w:val="1"/>
-    <w:qFormat w:val="1"/>
-    <w:rsid w:val="00EA3C0E"/>
-    <w:pPr>
-      <w:keepNext w:val="1"/>
-      <w:keepLines w:val="1"/>
-      <w:spacing w:after="120"/>
-      <w:jc w:val="center"/>
-      <w:outlineLvl w:val="2"/>
-    </w:pPr>
-    <w:rPr>
-      <w:rFonts w:cstheme="majorBidi" w:eastAsiaTheme="majorEastAsia"/>
-      <w:b w:val="1"/>
-      <w:noProof w:val="1"/>
-      <w:sz w:val="28"/>
-      <w:szCs w:val="24"/>
-      <w:lang w:val="uk-UA"/>
-    </w:rPr>
-  </w:style>
-  <w:style w:type="character" w:styleId="a0" w:default="1">
-    <w:name w:val="Default Paragraph Font"/>
-    <w:uiPriority w:val="1"/>
-    <w:semiHidden w:val="1"/>
-    <w:unhideWhenUsed w:val="1"/>
-  </w:style>
-  <w:style w:type="table" w:styleId="a1" w:default="1">
-    <w:name w:val="Normal Table"/>
-    <w:uiPriority w:val="99"/>
-    <w:semiHidden w:val="1"/>
-    <w:unhideWhenUsed w:val="1"/>
-    <w:tblPr>
-      <w:tblInd w:w="0.0" w:type="dxa"/>
-      <w:tblCellMar>
-        <w:top w:w="0.0" w:type="dxa"/>
-        <w:left w:w="108.0" w:type="dxa"/>
-        <w:bottom w:w="0.0" w:type="dxa"/>
-        <w:right w:w="108.0" w:type="dxa"/>
-      </w:tblCellMar>
-    </w:tblPr>
-  </w:style>
-  <w:style w:type="numbering" w:styleId="a2" w:default="1">
-    <w:name w:val="No List"/>
-    <w:uiPriority w:val="99"/>
-    <w:semiHidden w:val="1"/>
-    <w:unhideWhenUsed w:val="1"/>
-  </w:style>
-  <w:style w:type="character" w:styleId="10" w:customStyle="1">
-    <w:name w:val="Заголовок 1 Знак"/>
-    <w:basedOn w:val="a0"/>
-    <w:link w:val="1"/>
-    <w:uiPriority w:val="9"/>
-    <w:rsid w:val="000340BF"/>
-    <w:rPr>
-      <w:rFonts w:ascii="Times New Roman" w:cs="Times New Roman" w:eastAsia="Times New Roman" w:hAnsi="Times New Roman"/>
-      <w:b w:val="1"/>
-      <w:bCs w:val="1"/>
-      <w:kern w:val="0"/>
-      <w:sz w:val="28"/>
-      <w:szCs w:val="28"/>
-    </w:rPr>
-  </w:style>
-  <w:style w:type="paragraph" w:styleId="a3">
-    <w:name w:val="List Paragraph"/>
-    <w:basedOn w:val="a"/>
-    <w:uiPriority w:val="34"/>
-    <w:qFormat w:val="1"/>
-    <w:rsid w:val="006E684B"/>
-    <w:pPr>
-      <w:ind w:left="720"/>
-      <w:contextualSpacing w:val="1"/>
-    </w:pPr>
-  </w:style>
-  <w:style w:type="character" w:styleId="20" w:customStyle="1">
-    <w:name w:val="Заголовок 2 Знак"/>
-    <w:basedOn w:val="a0"/>
-    <w:link w:val="2"/>
-    <w:uiPriority w:val="9"/>
-    <w:rsid w:val="00E30D9F"/>
-    <w:rPr>
-      <w:rFonts w:ascii="Times New Roman" w:hAnsi="Times New Roman" w:cstheme="majorBidi" w:eastAsiaTheme="majorEastAsia"/>
-      <w:b w:val="1"/>
-      <w:color w:val="000000" w:themeColor="text1"/>
-      <w:kern w:val="0"/>
-      <w:sz w:val="28"/>
-      <w:szCs w:val="26"/>
-      <w:lang w:val="en-US"/>
-    </w:rPr>
-  </w:style>
-  <w:style w:type="paragraph" w:styleId="a4">
-    <w:name w:val="Normal (Web)"/>
-    <w:basedOn w:val="a"/>
-    <w:uiPriority w:val="99"/>
-    <w:semiHidden w:val="1"/>
-    <w:unhideWhenUsed w:val="1"/>
-    <w:rsid w:val="009066DA"/>
-    <w:pPr>
-      <w:spacing w:after="100" w:afterAutospacing="1" w:before="100" w:beforeAutospacing="1" w:line="240" w:lineRule="auto"/>
-    </w:pPr>
-    <w:rPr>
-      <w:rFonts w:cs="Times New Roman" w:eastAsia="Times New Roman"/>
-      <w:szCs w:val="24"/>
-      <w:lang w:eastAsia="uk-UA" w:val="uk-UA"/>
-    </w:rPr>
-  </w:style>
-  <w:style w:type="character" w:styleId="a5">
-    <w:name w:val="Hyperlink"/>
-    <w:basedOn w:val="a0"/>
-    <w:uiPriority w:val="99"/>
-    <w:unhideWhenUsed w:val="1"/>
-    <w:rsid w:val="00471312"/>
-    <w:rPr>
-      <w:color w:val="0000ff"/>
-      <w:u w:val="single"/>
-    </w:rPr>
-  </w:style>
-  <w:style w:type="paragraph" w:styleId="a6">
-    <w:name w:val="TOC Heading"/>
-    <w:basedOn w:val="1"/>
-    <w:next w:val="a"/>
-    <w:uiPriority w:val="39"/>
-    <w:unhideWhenUsed w:val="1"/>
-    <w:qFormat w:val="1"/>
-    <w:rsid w:val="008C1458"/>
-    <w:pPr>
-      <w:spacing w:after="0" w:before="240"/>
-      <w:outlineLvl w:val="9"/>
-    </w:pPr>
-    <w:rPr>
-      <w:rFonts w:asciiTheme="majorHAnsi" w:cstheme="majorBidi" w:eastAsiaTheme="majorEastAsia" w:hAnsiTheme="majorHAnsi"/>
-      <w:b w:val="0"/>
-      <w:bCs w:val="0"/>
-      <w:color w:val="2f5496" w:themeColor="accent1" w:themeShade="0000BF"/>
-      <w:sz w:val="32"/>
-      <w:szCs w:val="32"/>
-      <w:lang w:eastAsia="uk-UA"/>
-    </w:rPr>
-  </w:style>
-  <w:style w:type="paragraph" w:styleId="11">
-    <w:name w:val="toc 1"/>
-    <w:basedOn w:val="a"/>
-    <w:next w:val="a"/>
-    <w:autoRedefine w:val="1"/>
-    <w:uiPriority w:val="39"/>
-    <w:unhideWhenUsed w:val="1"/>
-    <w:rsid w:val="008C1458"/>
-    <w:pPr>
-      <w:spacing w:after="100"/>
-    </w:pPr>
-  </w:style>
-  <w:style w:type="paragraph" w:styleId="21">
-    <w:name w:val="toc 2"/>
-    <w:basedOn w:val="a"/>
-    <w:next w:val="a"/>
-    <w:autoRedefine w:val="1"/>
-    <w:uiPriority w:val="39"/>
-    <w:unhideWhenUsed w:val="1"/>
-    <w:rsid w:val="0048232D"/>
-    <w:pPr>
-      <w:tabs>
-        <w:tab w:val="right" w:leader="dot" w:pos="9465"/>
-      </w:tabs>
-      <w:spacing w:after="100" w:line="360" w:lineRule="auto"/>
-      <w:ind w:left="238"/>
-    </w:pPr>
-  </w:style>
-  <w:style w:type="paragraph" w:styleId="a7">
-    <w:name w:val="header"/>
-    <w:basedOn w:val="a"/>
-    <w:link w:val="a8"/>
-    <w:uiPriority w:val="99"/>
-    <w:unhideWhenUsed w:val="1"/>
-    <w:rsid w:val="001A0FA8"/>
-    <w:pPr>
-      <w:tabs>
-        <w:tab w:val="center" w:pos="4513"/>
-        <w:tab w:val="right" w:pos="9026"/>
-      </w:tabs>
-      <w:spacing w:after="0" w:line="240" w:lineRule="auto"/>
-    </w:pPr>
-  </w:style>
-  <w:style w:type="character" w:styleId="a8" w:customStyle="1">
-    <w:name w:val="Верхній колонтитул Знак"/>
-    <w:basedOn w:val="a0"/>
-    <w:link w:val="a7"/>
-    <w:uiPriority w:val="99"/>
-    <w:rsid w:val="001A0FA8"/>
-    <w:rPr>
-      <w:rFonts w:ascii="Times New Roman" w:hAnsi="Times New Roman" w:cstheme="minorHAnsi"/>
-      <w:kern w:val="0"/>
-      <w:sz w:val="24"/>
-      <w:lang w:val="en-US"/>
-    </w:rPr>
-  </w:style>
-  <w:style w:type="paragraph" w:styleId="a9">
-    <w:name w:val="footer"/>
-    <w:basedOn w:val="a"/>
-    <w:link w:val="aa"/>
-    <w:uiPriority w:val="99"/>
-    <w:unhideWhenUsed w:val="1"/>
-    <w:rsid w:val="001A0FA8"/>
-    <w:pPr>
-      <w:tabs>
-        <w:tab w:val="center" w:pos="4513"/>
-        <w:tab w:val="right" w:pos="9026"/>
-      </w:tabs>
-      <w:spacing w:after="0" w:line="240" w:lineRule="auto"/>
-    </w:pPr>
-  </w:style>
-  <w:style w:type="character" w:styleId="aa" w:customStyle="1">
-    <w:name w:val="Нижній колонтитул Знак"/>
-    <w:basedOn w:val="a0"/>
-    <w:link w:val="a9"/>
-    <w:uiPriority w:val="99"/>
-    <w:rsid w:val="001A0FA8"/>
-    <w:rPr>
-      <w:rFonts w:ascii="Times New Roman" w:hAnsi="Times New Roman" w:cstheme="minorHAnsi"/>
-      <w:kern w:val="0"/>
-      <w:sz w:val="24"/>
-      <w:lang w:val="en-US"/>
-    </w:rPr>
-  </w:style>
-  <w:style w:type="table" w:styleId="ab">
-    <w:name w:val="Table Grid"/>
-    <w:basedOn w:val="a1"/>
-    <w:uiPriority w:val="39"/>
-    <w:rsid w:val="006832B5"/>
-    <w:pPr>
-      <w:spacing w:after="0" w:line="240" w:lineRule="auto"/>
-    </w:pPr>
-    <w:tblPr>
-      <w:tblBorders>
-        <w:top w:color="auto" w:space="0" w:sz="4" w:val="single"/>
-        <w:left w:color="auto" w:space="0" w:sz="4" w:val="single"/>
-        <w:bottom w:color="auto" w:space="0" w:sz="4" w:val="single"/>
-        <w:right w:color="auto" w:space="0" w:sz="4" w:val="single"/>
-        <w:insideH w:color="auto" w:space="0" w:sz="4" w:val="single"/>
-        <w:insideV w:color="auto" w:space="0" w:sz="4" w:val="single"/>
-      </w:tblBorders>
-    </w:tblPr>
-  </w:style>
-  <w:style w:type="character" w:styleId="30" w:customStyle="1">
-    <w:name w:val="Заголовок 3 Знак"/>
-    <w:basedOn w:val="a0"/>
-    <w:link w:val="3"/>
-    <w:uiPriority w:val="9"/>
-    <w:rsid w:val="00EA3C0E"/>
-    <w:rPr>
-      <w:rFonts w:ascii="Times New Roman" w:hAnsi="Times New Roman" w:cstheme="majorBidi" w:eastAsiaTheme="majorEastAsia"/>
-      <w:b w:val="1"/>
-      <w:noProof w:val="1"/>
-      <w:kern w:val="0"/>
-      <w:sz w:val="28"/>
-      <w:szCs w:val="24"/>
-    </w:rPr>
-  </w:style>
-  <w:style w:type="paragraph" w:styleId="31">
-    <w:name w:val="toc 3"/>
-    <w:basedOn w:val="a"/>
-    <w:next w:val="a"/>
-    <w:autoRedefine w:val="1"/>
-    <w:uiPriority w:val="39"/>
-    <w:unhideWhenUsed w:val="1"/>
-    <w:rsid w:val="000340BF"/>
-    <w:pPr>
-      <w:spacing w:after="100"/>
-      <w:ind w:left="480"/>
-    </w:pPr>
-  </w:style>
-  <w:style w:type="paragraph" w:styleId="Subtitle">
-    <w:name w:val="Subtitle"/>
-    <w:basedOn w:val="Normal"/>
-    <w:next w:val="Normal"/>
-    <w:pPr>
-      <w:keepNext w:val="1"/>
-      <w:keepLines w:val="1"/>
-      <w:pageBreakBefore w:val="0"/>
-      <w:spacing w:after="80" w:before="360" w:lineRule="auto"/>
-    </w:pPr>
-    <w:rPr>
-      <w:rFonts w:ascii="Georgia" w:cs="Georgia" w:eastAsia="Georgia" w:hAnsi="Georgia"/>
-      <w:i w:val="1"/>
-      <w:color w:val="666666"/>
-      <w:sz w:val="48"/>
-      <w:szCs w:val="48"/>
-    </w:rPr>
-  </w:style>
   <w:style w:type="paragraph" w:styleId="Subtitle">
     <w:name w:val="Subtitle"/>
     <w:basedOn w:val="Normal"/>
@@ -5040,9 +4567,9 @@
 </file>
 
 <file path=word/theme/theme1.xml><?xml version="1.0" encoding="utf-8"?>
-<a:theme xmlns:a="http://schemas.openxmlformats.org/drawingml/2006/main" name="Тема Office">
+<a:theme xmlns:a="http://schemas.openxmlformats.org/drawingml/2006/main" name="Office Theme">
   <a:themeElements>
-    <a:clrScheme name="Офіс">
+    <a:clrScheme name="Office">
       <a:dk1>
         <a:sysClr val="windowText" lastClr="000000"/>
       </a:dk1>
@@ -5050,44 +4577,44 @@
         <a:sysClr val="window" lastClr="FFFFFF"/>
       </a:lt1>
       <a:dk2>
-        <a:srgbClr val="44546A"/>
+        <a:srgbClr val="1F497D"/>
       </a:dk2>
       <a:lt2>
-        <a:srgbClr val="E7E6E6"/>
+        <a:srgbClr val="EEECE1"/>
       </a:lt2>
       <a:accent1>
-        <a:srgbClr val="4472C4"/>
+        <a:srgbClr val="4F81BD"/>
       </a:accent1>
       <a:accent2>
-        <a:srgbClr val="ED7D31"/>
+        <a:srgbClr val="C0504D"/>
       </a:accent2>
       <a:accent3>
-        <a:srgbClr val="A5A5A5"/>
+        <a:srgbClr val="9BBB59"/>
       </a:accent3>
       <a:accent4>
-        <a:srgbClr val="FFC000"/>
+        <a:srgbClr val="8064A2"/>
       </a:accent4>
       <a:accent5>
-        <a:srgbClr val="5B9BD5"/>
+        <a:srgbClr val="4BACC6"/>
       </a:accent5>
       <a:accent6>
-        <a:srgbClr val="70AD47"/>
+        <a:srgbClr val="F79646"/>
       </a:accent6>
       <a:hlink>
-        <a:srgbClr val="0563C1"/>
+        <a:srgbClr val="0000FF"/>
       </a:hlink>
       <a:folHlink>
-        <a:srgbClr val="954F72"/>
+        <a:srgbClr val="800080"/>
       </a:folHlink>
     </a:clrScheme>
-    <a:fontScheme name="Офіс">
+    <a:fontScheme name="Office">
       <a:majorFont>
-        <a:latin typeface="Calibri Light" panose="020F0302020204030204"/>
+        <a:latin typeface="Calibri"/>
         <a:ea typeface=""/>
         <a:cs typeface=""/>
-        <a:font script="Jpan" typeface="游ゴシック Light"/>
+        <a:font script="Jpan" typeface="ＭＳ ゴシック"/>
         <a:font script="Hang" typeface="맑은 고딕"/>
-        <a:font script="Hans" typeface="等线 Light"/>
+        <a:font script="Hans" typeface="宋体"/>
         <a:font script="Hant" typeface="新細明體"/>
         <a:font script="Arab" typeface="Times New Roman"/>
         <a:font script="Hebr" typeface="Times New Roman"/>
@@ -5115,31 +4642,14 @@
         <a:font script="Viet" typeface="Times New Roman"/>
         <a:font script="Uigh" typeface="Microsoft Uighur"/>
         <a:font script="Geor" typeface="Sylfaen"/>
-        <a:font script="Armn" typeface="Arial"/>
-        <a:font script="Bugi" typeface="Leelawadee UI"/>
-        <a:font script="Bopo" typeface="Microsoft JhengHei"/>
-        <a:font script="Java" typeface="Javanese Text"/>
-        <a:font script="Lisu" typeface="Segoe UI"/>
-        <a:font script="Mymr" typeface="Myanmar Text"/>
-        <a:font script="Nkoo" typeface="Ebrima"/>
-        <a:font script="Olck" typeface="Nirmala UI"/>
-        <a:font script="Osma" typeface="Ebrima"/>
-        <a:font script="Phag" typeface="Phagspa"/>
-        <a:font script="Syrn" typeface="Estrangelo Edessa"/>
-        <a:font script="Syrj" typeface="Estrangelo Edessa"/>
-        <a:font script="Syre" typeface="Estrangelo Edessa"/>
-        <a:font script="Sora" typeface="Nirmala UI"/>
-        <a:font script="Tale" typeface="Microsoft Tai Le"/>
-        <a:font script="Talu" typeface="Microsoft New Tai Lue"/>
-        <a:font script="Tfng" typeface="Ebrima"/>
       </a:majorFont>
       <a:minorFont>
-        <a:latin typeface="Calibri" panose="020F0502020204030204"/>
+        <a:latin typeface="Cambria"/>
         <a:ea typeface=""/>
         <a:cs typeface=""/>
-        <a:font script="Jpan" typeface="游明朝"/>
+        <a:font script="Jpan" typeface="ＭＳ 明朝"/>
         <a:font script="Hang" typeface="맑은 고딕"/>
-        <a:font script="Hans" typeface="等线"/>
+        <a:font script="Hans" typeface="宋体"/>
         <a:font script="Hant" typeface="新細明體"/>
         <a:font script="Arab" typeface="Arial"/>
         <a:font script="Hebr" typeface="Arial"/>
@@ -5167,26 +4677,9 @@
         <a:font script="Viet" typeface="Arial"/>
         <a:font script="Uigh" typeface="Microsoft Uighur"/>
         <a:font script="Geor" typeface="Sylfaen"/>
-        <a:font script="Armn" typeface="Arial"/>
-        <a:font script="Bugi" typeface="Leelawadee UI"/>
-        <a:font script="Bopo" typeface="Microsoft JhengHei"/>
-        <a:font script="Java" typeface="Javanese Text"/>
-        <a:font script="Lisu" typeface="Segoe UI"/>
-        <a:font script="Mymr" typeface="Myanmar Text"/>
-        <a:font script="Nkoo" typeface="Ebrima"/>
-        <a:font script="Olck" typeface="Nirmala UI"/>
-        <a:font script="Osma" typeface="Ebrima"/>
-        <a:font script="Phag" typeface="Phagspa"/>
-        <a:font script="Syrn" typeface="Estrangelo Edessa"/>
-        <a:font script="Syrj" typeface="Estrangelo Edessa"/>
-        <a:font script="Syre" typeface="Estrangelo Edessa"/>
-        <a:font script="Sora" typeface="Nirmala UI"/>
-        <a:font script="Tale" typeface="Microsoft Tai Le"/>
-        <a:font script="Talu" typeface="Microsoft New Tai Lue"/>
-        <a:font script="Tfng" typeface="Ebrima"/>
       </a:minorFont>
     </a:fontScheme>
-    <a:fmtScheme name="Офіс">
+    <a:fmtScheme name="Office">
       <a:fillStyleLst>
         <a:solidFill>
           <a:schemeClr val="phClr"/>
@@ -5195,162 +4688,173 @@
           <a:gsLst>
             <a:gs pos="0">
               <a:schemeClr val="phClr">
-                <a:lumMod val="110000"/>
-                <a:satMod val="105000"/>
-                <a:tint val="67000"/>
+                <a:tint val="50000"/>
+                <a:satMod val="300000"/>
               </a:schemeClr>
             </a:gs>
-            <a:gs pos="50000">
+            <a:gs pos="35000">
               <a:schemeClr val="phClr">
-                <a:lumMod val="105000"/>
-                <a:satMod val="103000"/>
-                <a:tint val="73000"/>
+                <a:tint val="37000"/>
+                <a:satMod val="300000"/>
               </a:schemeClr>
             </a:gs>
             <a:gs pos="100000">
               <a:schemeClr val="phClr">
-                <a:lumMod val="105000"/>
-                <a:satMod val="109000"/>
-                <a:tint val="81000"/>
+                <a:tint val="15000"/>
+                <a:satMod val="350000"/>
               </a:schemeClr>
             </a:gs>
           </a:gsLst>
-          <a:lin ang="5400000" scaled="0"/>
+          <a:lin ang="16200000" scaled="1"/>
         </a:gradFill>
         <a:gradFill rotWithShape="1">
           <a:gsLst>
             <a:gs pos="0">
               <a:schemeClr val="phClr">
-                <a:satMod val="103000"/>
-                <a:lumMod val="102000"/>
-                <a:tint val="94000"/>
-              </a:schemeClr>
-            </a:gs>
-            <a:gs pos="50000">
-              <a:schemeClr val="phClr">
-                <a:satMod val="110000"/>
-                <a:lumMod val="100000"/>
+                <a:tint val="100000"/>
                 <a:shade val="100000"/>
+                <a:satMod val="130000"/>
               </a:schemeClr>
             </a:gs>
             <a:gs pos="100000">
               <a:schemeClr val="phClr">
-                <a:lumMod val="99000"/>
-                <a:satMod val="120000"/>
-                <a:shade val="78000"/>
+                <a:tint val="50000"/>
+                <a:shade val="100000"/>
+                <a:satMod val="350000"/>
               </a:schemeClr>
             </a:gs>
           </a:gsLst>
-          <a:lin ang="5400000" scaled="0"/>
+          <a:lin ang="16200000" scaled="0"/>
         </a:gradFill>
       </a:fillStyleLst>
       <a:lnStyleLst>
-        <a:ln w="6350" cap="flat" cmpd="sng" algn="ctr">
+        <a:ln w="9525" cap="flat" cmpd="sng" algn="ctr">
+          <a:solidFill>
+            <a:schemeClr val="phClr">
+              <a:shade val="95000"/>
+              <a:satMod val="105000"/>
+            </a:schemeClr>
+          </a:solidFill>
+          <a:prstDash val="solid"/>
+        </a:ln>
+        <a:ln w="25400" cap="flat" cmpd="sng" algn="ctr">
           <a:solidFill>
             <a:schemeClr val="phClr"/>
           </a:solidFill>
           <a:prstDash val="solid"/>
-          <a:miter lim="800000"/>
         </a:ln>
-        <a:ln w="12700" cap="flat" cmpd="sng" algn="ctr">
+        <a:ln w="38100" cap="flat" cmpd="sng" algn="ctr">
           <a:solidFill>
             <a:schemeClr val="phClr"/>
           </a:solidFill>
           <a:prstDash val="solid"/>
-          <a:miter lim="800000"/>
-        </a:ln>
-        <a:ln w="19050" cap="flat" cmpd="sng" algn="ctr">
-          <a:solidFill>
-            <a:schemeClr val="phClr"/>
-          </a:solidFill>
-          <a:prstDash val="solid"/>
-          <a:miter lim="800000"/>
         </a:ln>
       </a:lnStyleLst>
       <a:effectStyleLst>
         <a:effectStyle>
-          <a:effectLst/>
-        </a:effectStyle>
-        <a:effectStyle>
-          <a:effectLst/>
+          <a:effectLst>
+            <a:outerShdw blurRad="40000" dist="20000" dir="5400000" rotWithShape="0">
+              <a:srgbClr val="000000">
+                <a:alpha val="38000"/>
+              </a:srgbClr>
+            </a:outerShdw>
+          </a:effectLst>
         </a:effectStyle>
         <a:effectStyle>
           <a:effectLst>
-            <a:outerShdw blurRad="57150" dist="19050" dir="5400000" algn="ctr" rotWithShape="0">
+            <a:outerShdw blurRad="40000" dist="23000" dir="5400000" rotWithShape="0">
               <a:srgbClr val="000000">
-                <a:alpha val="63000"/>
+                <a:alpha val="35000"/>
               </a:srgbClr>
             </a:outerShdw>
           </a:effectLst>
+        </a:effectStyle>
+        <a:effectStyle>
+          <a:effectLst>
+            <a:outerShdw blurRad="40000" dist="23000" dir="5400000" rotWithShape="0">
+              <a:srgbClr val="000000">
+                <a:alpha val="35000"/>
+              </a:srgbClr>
+            </a:outerShdw>
+          </a:effectLst>
+          <a:scene3d>
+            <a:camera prst="orthographicFront">
+              <a:rot lat="0" lon="0" rev="0"/>
+            </a:camera>
+            <a:lightRig rig="threePt" dir="t">
+              <a:rot lat="0" lon="0" rev="1200000"/>
+            </a:lightRig>
+          </a:scene3d>
+          <a:sp3d>
+            <a:bevelT w="63500" h="25400"/>
+          </a:sp3d>
         </a:effectStyle>
       </a:effectStyleLst>
       <a:bgFillStyleLst>
         <a:solidFill>
           <a:schemeClr val="phClr"/>
         </a:solidFill>
-        <a:solidFill>
-          <a:schemeClr val="phClr">
-            <a:tint val="95000"/>
-            <a:satMod val="170000"/>
-          </a:schemeClr>
-        </a:solidFill>
         <a:gradFill rotWithShape="1">
           <a:gsLst>
             <a:gs pos="0">
               <a:schemeClr val="phClr">
-                <a:tint val="93000"/>
-                <a:satMod val="150000"/>
-                <a:shade val="98000"/>
-                <a:lumMod val="102000"/>
+                <a:tint val="40000"/>
+                <a:satMod val="350000"/>
               </a:schemeClr>
             </a:gs>
-            <a:gs pos="50000">
+            <a:gs pos="40000">
               <a:schemeClr val="phClr">
-                <a:tint val="98000"/>
-                <a:satMod val="130000"/>
-                <a:shade val="90000"/>
-                <a:lumMod val="103000"/>
+                <a:tint val="45000"/>
+                <a:shade val="99000"/>
+                <a:satMod val="350000"/>
               </a:schemeClr>
             </a:gs>
             <a:gs pos="100000">
               <a:schemeClr val="phClr">
-                <a:shade val="63000"/>
-                <a:satMod val="120000"/>
+                <a:shade val="20000"/>
+                <a:satMod val="255000"/>
               </a:schemeClr>
             </a:gs>
           </a:gsLst>
-          <a:lin ang="5400000" scaled="0"/>
+          <a:path path="circle">
+            <a:fillToRect l="50000" t="-80000" r="50000" b="180000"/>
+          </a:path>
+        </a:gradFill>
+        <a:gradFill rotWithShape="1">
+          <a:gsLst>
+            <a:gs pos="0">
+              <a:schemeClr val="phClr">
+                <a:tint val="80000"/>
+                <a:satMod val="300000"/>
+              </a:schemeClr>
+            </a:gs>
+            <a:gs pos="100000">
+              <a:schemeClr val="phClr">
+                <a:shade val="30000"/>
+                <a:satMod val="200000"/>
+              </a:schemeClr>
+            </a:gs>
+          </a:gsLst>
+          <a:path path="circle">
+            <a:fillToRect l="50000" t="50000" r="50000" b="50000"/>
+          </a:path>
         </a:gradFill>
       </a:bgFillStyleLst>
     </a:fmtScheme>
   </a:themeElements>
   <a:objectDefaults>
     <a:spDef>
-      <a:spPr>
-        <a:noFill/>
-        <a:ln w="19050">
-          <a:solidFill>
-            <a:schemeClr val="tx1"/>
-          </a:solidFill>
-        </a:ln>
-      </a:spPr>
-      <a:bodyPr rot="0" spcFirstLastPara="0" vertOverflow="overflow" horzOverflow="overflow" vert="horz" wrap="square" lIns="91440" tIns="45720" rIns="91440" bIns="45720" numCol="1" spcCol="0" rtlCol="0" fromWordArt="0" anchor="ctr" anchorCtr="0" forceAA="0" compatLnSpc="1">
-        <a:prstTxWarp prst="textNoShape">
-          <a:avLst/>
-        </a:prstTxWarp>
-        <a:noAutofit/>
-      </a:bodyPr>
+      <a:spPr/>
+      <a:bodyPr/>
       <a:lstStyle/>
       <a:style>
-        <a:lnRef idx="2">
-          <a:schemeClr val="accent1">
-            <a:shade val="15000"/>
-          </a:schemeClr>
+        <a:lnRef idx="1">
+          <a:schemeClr val="accent1"/>
         </a:lnRef>
-        <a:fillRef idx="1">
+        <a:fillRef idx="3">
           <a:schemeClr val="accent1"/>
         </a:fillRef>
-        <a:effectRef idx="0">
+        <a:effectRef idx="2">
           <a:schemeClr val="accent1"/>
         </a:effectRef>
         <a:fontRef idx="minor">
@@ -5358,13 +4862,27 @@
         </a:fontRef>
       </a:style>
     </a:spDef>
+    <a:lnDef>
+      <a:spPr/>
+      <a:bodyPr/>
+      <a:lstStyle/>
+      <a:style>
+        <a:lnRef idx="2">
+          <a:schemeClr val="accent1"/>
+        </a:lnRef>
+        <a:fillRef idx="0">
+          <a:schemeClr val="accent1"/>
+        </a:fillRef>
+        <a:effectRef idx="1">
+          <a:schemeClr val="accent1"/>
+        </a:effectRef>
+        <a:fontRef idx="minor">
+          <a:schemeClr val="tx1"/>
+        </a:fontRef>
+      </a:style>
+    </a:lnDef>
   </a:objectDefaults>
   <a:extraClrSchemeLst/>
-  <a:extLst>
-    <a:ext uri="{05A4C25C-085E-4340-85A3-A5531E510DB2}">
-      <thm15:themeFamily xmlns:thm15="http://schemas.microsoft.com/office/thememl/2012/main" name="Office Theme" id="{62F939B6-93AF-4DB8-9C6B-D6C7DFDC589F}" vid="{4A3C46E8-61CC-4603-A589-7422A47A8E4A}"/>
-    </a:ext>
-  </a:extLst>
 </a:theme>
 </file>
 
